--- a/++Templated Entries/LAURA ONLY ACCESS COMPLETED/ARCHITECTURE/Maki, Fumihiko (Clarke) Templated HE/Maki, Fumihiko (Clarke) Templated 4-Feb HE.docx
+++ b/++Templated Entries/LAURA ONLY ACCESS COMPLETED/ARCHITECTURE/Maki, Fumihiko (Clarke) Templated HE/Maki, Fumihiko (Clarke) Templated 4-Feb HE.docx
@@ -374,7 +374,6 @@
                 <w:r>
                   <w:t xml:space="preserve"> [</w:t>
                 </w:r>
-                <w:proofErr w:type="spellStart"/>
                 <w:r>
                   <w:rPr>
                     <w:rFonts w:ascii="ヒラギノ角ゴ Pro W3" w:eastAsia="ヒラギノ角ゴ Pro W3" w:cs="ヒラギノ角ゴ Pro W3"/>
@@ -382,7 +381,6 @@
                   </w:rPr>
                   <w:t>槇文彦</w:t>
                 </w:r>
-                <w:proofErr w:type="spellEnd"/>
                 <w:r>
                   <w:t>]</w:t>
                 </w:r>
@@ -1014,7 +1012,7 @@
                   <w:p>
                     <w:pPr>
                       <w:rPr>
-                        <w:ins w:id="3" w:author="Unknown" w:date="2015-02-04T18:31:00Z"/>
+                        <w:ins w:id="3" w:author="Unknown" w:date="2015-02-02T13:36:00Z"/>
                       </w:rPr>
                     </w:pPr>
                     <w:sdt>
@@ -1370,20 +1368,10 @@
                       </w:sdtContent>
                     </w:sdt>
                   </w:p>
-                  <w:p>
-                    <w:pPr>
-                      <w:numPr>
-                        <w:ins w:id="4" w:author="Unknown" w:date="2015-02-04T18:31:00Z"/>
-                      </w:numPr>
-                      <w:rPr>
-                        <w:ins w:id="5" w:author="Unknown" w:date="2015-02-02T13:36:00Z"/>
-                      </w:rPr>
-                    </w:pPr>
-                  </w:p>
-                  <w:customXmlInsRangeStart w:id="6" w:author="Unknown" w:date="2015-02-02T13:36:00Z"/>
+                  <w:customXmlInsRangeStart w:id="4" w:author="Unknown" w:date="2015-02-02T13:36:00Z"/>
                 </w:sdtContent>
               </w:sdt>
-              <w:customXmlInsRangeEnd w:id="6"/>
+              <w:customXmlInsRangeEnd w:id="4"/>
               <w:p>
                 <w:pPr>
                   <w:rPr>
@@ -1464,26 +1452,26 @@
                   <w:rPr>
                     <w:lang w:eastAsia="ja-JP"/>
                   </w:rPr>
-                  <w:t xml:space="preserve"> South America, Europe, and the Middle </w:t>
+                  <w:t xml:space="preserve"> South America, Europe, and the Middle East, encompassing a breadth of projects including art mus</w:t>
+                </w:r>
+                <w:r>
+                  <w:rPr>
+                    <w:lang w:eastAsia="ja-JP"/>
+                  </w:rPr>
+                  <w:t>eums and performing arts venues,</w:t>
+                </w:r>
+                <w:r>
+                  <w:rPr>
+                    <w:lang w:eastAsia="ja-JP"/>
+                  </w:rPr>
+                  <w:t xml:space="preserve"> </w:t>
                 </w:r>
                 <w:r>
                   <w:rPr>
                     <w:lang w:eastAsia="ja-JP"/>
                   </w:rPr>
                   <w:lastRenderedPageBreak/>
-                  <w:t>East, encompassing a breadth of projects including art mus</w:t>
-                </w:r>
-                <w:r>
-                  <w:rPr>
-                    <w:lang w:eastAsia="ja-JP"/>
-                  </w:rPr>
-                  <w:t>eums and performing arts venues,</w:t>
-                </w:r>
-                <w:r>
-                  <w:rPr>
-                    <w:lang w:eastAsia="ja-JP"/>
-                  </w:rPr>
-                  <w:t xml:space="preserve"> educational, research, </w:t>
+                  <w:t xml:space="preserve">educational, research, </w:t>
                 </w:r>
                 <w:r>
                   <w:rPr>
@@ -2969,17 +2957,7 @@
                     <w:szCs w:val="32"/>
                     <w:lang w:val="en-US"/>
                   </w:rPr>
-                  <w:t xml:space="preserve">e his work </w:t>
-                </w:r>
-                <w:r>
-                  <w:rPr>
-                    <w:rFonts w:cs="Baskerville SemiBold"/>
-                    <w:bCs/>
-                    <w:szCs w:val="32"/>
-                    <w:lang w:val="en-US"/>
-                  </w:rPr>
-                  <w:lastRenderedPageBreak/>
-                  <w:t xml:space="preserve">from many modernist </w:t>
+                  <w:t xml:space="preserve">e his work from many modernist </w:t>
                 </w:r>
                 <w:proofErr w:type="spellStart"/>
                 <w:r>
@@ -4198,15 +4176,7 @@
                   <w:rPr>
                     <w:lang w:val="en-US"/>
                   </w:rPr>
-                  <w:t xml:space="preserve"> World Trade Center</w:t>
-                </w:r>
-                <w:bookmarkStart w:id="7" w:name="_GoBack"/>
-                <w:bookmarkEnd w:id="7"/>
-                <w:r>
-                  <w:rPr>
-                    <w:lang w:val="en-US"/>
-                  </w:rPr>
-                  <w:t>, New York, USA (2013)</w:t>
+                  <w:t xml:space="preserve"> World Trade Center, New York, USA (2013)</w:t>
                 </w:r>
               </w:p>
               <w:p>
@@ -4521,18 +4491,12 @@
               </w:p>
               <w:p>
                 <w:pPr>
+                  <w:pStyle w:val="Heading1"/>
                   <w:rPr>
                     <w:lang w:val="en-US"/>
                   </w:rPr>
                 </w:pPr>
                 <w:r>
-                  <w:rPr>
-                    <w:rStyle w:val="Heading1Char"/>
-                    <w:rFonts w:asciiTheme="minorHAnsi" w:hAnsiTheme="minorHAnsi"/>
-                    <w:b w:val="0"/>
-                    <w:color w:val="auto"/>
-                    <w:u w:val="single"/>
-                  </w:rPr>
                   <w:t>Additional Links</w:t>
                 </w:r>
                 <w:r>
@@ -4541,12 +4505,8 @@
                   </w:rPr>
                   <w:t>:</w:t>
                 </w:r>
-                <w:r>
-                  <w:rPr>
-                    <w:lang w:val="en-US"/>
-                  </w:rPr>
-                  <w:br/>
-                </w:r>
+                <w:bookmarkStart w:id="5" w:name="_GoBack"/>
+                <w:bookmarkEnd w:id="5"/>
               </w:p>
               <w:p>
                 <w:pPr>
@@ -4574,6 +4534,7 @@
                   <w:rPr>
                     <w:lang w:val="en-US"/>
                   </w:rPr>
+                  <w:lastRenderedPageBreak/>
                   <w:br/>
                 </w:r>
                 <w:hyperlink r:id="rId10" w:history="1">
@@ -4885,6 +4846,7 @@
                     <w:id w:val="-1683583354"/>
                     <w:citation/>
                   </w:sdtPr>
+                  <w:sdtEndPr/>
                   <w:sdtContent>
                     <w:r>
                       <w:fldChar w:fldCharType="begin"/>
@@ -5657,7 +5619,6 @@
   <w:style w:type="character" w:default="1" w:styleId="DefaultParagraphFont">
     <w:name w:val="Default Paragraph Font"/>
     <w:uiPriority w:val="1"/>
-    <w:semiHidden/>
     <w:unhideWhenUsed/>
   </w:style>
   <w:style w:type="table" w:default="1" w:styleId="TableNormal">
@@ -7944,7 +7905,7 @@
   <a:extraClrSchemeLst/>
   <a:extLst>
     <a:ext uri="{05A4C25C-085E-4340-85A3-A5531E510DB2}">
-      <thm15:themeFamily xmlns:thm15="http://schemas.microsoft.com/office/thememl/2012/main" xmlns="" name="Office Theme" id="{62F939B6-93AF-4DB8-9C6B-D6C7DFDC589F}" vid="{4A3C46E8-61CC-4603-A589-7422A47A8E4A}"/>
+      <thm15:themeFamily xmlns="" xmlns:thm15="http://schemas.microsoft.com/office/thememl/2012/main" name="Office Theme" id="{62F939B6-93AF-4DB8-9C6B-D6C7DFDC589F}" vid="{4A3C46E8-61CC-4603-A589-7422A47A8E4A}"/>
     </a:ext>
   </a:extLst>
 </a:theme>
@@ -8124,7 +8085,7 @@
 </file>
 
 <file path=customXml/itemProps1.xml><?xml version="1.0" encoding="utf-8"?>
-<ds:datastoreItem xmlns:ds="http://schemas.openxmlformats.org/officeDocument/2006/customXml" ds:itemID="{CD287961-0032-9942-8974-53A60EC18D2C}">
+<ds:datastoreItem xmlns:ds="http://schemas.openxmlformats.org/officeDocument/2006/customXml" ds:itemID="{9B43C9AC-0D68-8A4D-9270-7D8B2E66477B}">
   <ds:schemaRefs>
     <ds:schemaRef ds:uri="http://schemas.openxmlformats.org/officeDocument/2006/bibliography"/>
   </ds:schemaRefs>
